--- a/Report_Miami_Ritz-Carlton.docx
+++ b/Report_Miami_Ritz-Carlton.docx
@@ -39,23 +39,7 @@
         <w:tc>
           <w:p>
             <w:r>
-              <w:t>2026-04-21</w:t>
-            </w:r>
-          </w:p>
-        </w:tc>
-        <w:tc>
-          <w:p>
-            <w:r>
-              <w:t>100.0</w:t>
-            </w:r>
-          </w:p>
-        </w:tc>
-      </w:tr>
-      <w:tr>
-        <w:tc>
-          <w:p>
-            <w:r>
-              <w:t>2026-01-11</w:t>
+              <w:t>2026-02-03</w:t>
             </w:r>
           </w:p>
         </w:tc>
@@ -71,23 +55,23 @@
         <w:tc>
           <w:p>
             <w:r>
-              <w:t>2025-11-16</w:t>
-            </w:r>
-          </w:p>
-        </w:tc>
-        <w:tc>
-          <w:p>
-            <w:r>
-              <w:t>107.0</w:t>
-            </w:r>
-          </w:p>
-        </w:tc>
-      </w:tr>
-      <w:tr>
-        <w:tc>
-          <w:p>
-            <w:r>
-              <w:t>2026-02-12</w:t>
+              <w:t>2026-04-06</w:t>
+            </w:r>
+          </w:p>
+        </w:tc>
+        <w:tc>
+          <w:p>
+            <w:r>
+              <w:t>105.0</w:t>
+            </w:r>
+          </w:p>
+        </w:tc>
+      </w:tr>
+      <w:tr>
+        <w:tc>
+          <w:p>
+            <w:r>
+              <w:t>2026-03-05</w:t>
             </w:r>
           </w:p>
         </w:tc>
@@ -103,39 +87,7 @@
         <w:tc>
           <w:p>
             <w:r>
-              <w:t>2026-04-02</w:t>
-            </w:r>
-          </w:p>
-        </w:tc>
-        <w:tc>
-          <w:p>
-            <w:r>
-              <w:t>108.0</w:t>
-            </w:r>
-          </w:p>
-        </w:tc>
-      </w:tr>
-      <w:tr>
-        <w:tc>
-          <w:p>
-            <w:r>
-              <w:t>2026-04-09</w:t>
-            </w:r>
-          </w:p>
-        </w:tc>
-        <w:tc>
-          <w:p>
-            <w:r>
-              <w:t>108.0</w:t>
-            </w:r>
-          </w:p>
-        </w:tc>
-      </w:tr>
-      <w:tr>
-        <w:tc>
-          <w:p>
-            <w:r>
-              <w:t>2026-03-28</w:t>
+              <w:t>2026-02-23</w:t>
             </w:r>
           </w:p>
         </w:tc>
@@ -151,7 +103,39 @@
         <w:tc>
           <w:p>
             <w:r>
-              <w:t>2026-02-19</w:t>
+              <w:t>2025-12-10</w:t>
+            </w:r>
+          </w:p>
+        </w:tc>
+        <w:tc>
+          <w:p>
+            <w:r>
+              <w:t>113.0</w:t>
+            </w:r>
+          </w:p>
+        </w:tc>
+      </w:tr>
+      <w:tr>
+        <w:tc>
+          <w:p>
+            <w:r>
+              <w:t>2026-02-07</w:t>
+            </w:r>
+          </w:p>
+        </w:tc>
+        <w:tc>
+          <w:p>
+            <w:r>
+              <w:t>113.0</w:t>
+            </w:r>
+          </w:p>
+        </w:tc>
+      </w:tr>
+      <w:tr>
+        <w:tc>
+          <w:p>
+            <w:r>
+              <w:t>2026-03-03</w:t>
             </w:r>
           </w:p>
         </w:tc>
@@ -167,7 +151,7 @@
         <w:tc>
           <w:p>
             <w:r>
-              <w:t>2026-03-08</w:t>
+              <w:t>2026-03-09</w:t>
             </w:r>
           </w:p>
         </w:tc>
@@ -183,7 +167,23 @@
         <w:tc>
           <w:p>
             <w:r>
-              <w:t>2026-01-01</w:t>
+              <w:t>2026-03-10</w:t>
+            </w:r>
+          </w:p>
+        </w:tc>
+        <w:tc>
+          <w:p>
+            <w:r>
+              <w:t>117.0</w:t>
+            </w:r>
+          </w:p>
+        </w:tc>
+      </w:tr>
+      <w:tr>
+        <w:tc>
+          <w:p>
+            <w:r>
+              <w:t>2025-12-20</w:t>
             </w:r>
           </w:p>
         </w:tc>
